--- a/FreshBox - Project Documentation.docx
+++ b/FreshBox - Project Documentation.docx
@@ -310,16 +310,7 @@
           <w:sz w:val="28"/>
           <w:szCs w:val="28"/>
         </w:rPr>
-        <w:t xml:space="preserve">Project </w:t>
-      </w:r>
-      <w:proofErr w:type="gramStart"/>
-      <w:r>
-        <w:rPr>
-          <w:rFonts w:ascii="PT Sans Narrow" w:eastAsia="PT Sans Narrow" w:hAnsi="PT Sans Narrow" w:cs="PT Sans Narrow"/>
-          <w:sz w:val="28"/>
-          <w:szCs w:val="28"/>
-        </w:rPr>
-        <w:t>Git</w:t>
+        <w:t>Project Git</w:t>
       </w:r>
       <w:r>
         <w:rPr>
@@ -335,16 +326,7 @@
           <w:sz w:val="28"/>
           <w:szCs w:val="28"/>
         </w:rPr>
-        <w:t>ub :</w:t>
-      </w:r>
-      <w:proofErr w:type="gramEnd"/>
-      <w:r>
-        <w:rPr>
-          <w:rFonts w:ascii="PT Sans Narrow" w:eastAsia="PT Sans Narrow" w:hAnsi="PT Sans Narrow" w:cs="PT Sans Narrow"/>
-          <w:sz w:val="28"/>
-          <w:szCs w:val="28"/>
-        </w:rPr>
-        <w:t xml:space="preserve"> </w:t>
+        <w:t xml:space="preserve">ub : </w:t>
       </w:r>
       <w:hyperlink r:id="rId9" w:history="1">
         <w:r>
@@ -478,18 +460,7 @@
         </w:pBdr>
       </w:pPr>
       <w:r>
-        <w:t xml:space="preserve">Create </w:t>
-      </w:r>
-      <w:proofErr w:type="gramStart"/>
-      <w:r>
-        <w:t>a</w:t>
-      </w:r>
-      <w:proofErr w:type="gramEnd"/>
-      <w:r>
-        <w:t xml:space="preserve"> AWS </w:t>
-      </w:r>
-      <w:r>
-        <w:t>EC2 VM</w:t>
+        <w:t>Create a AWS EC2 VM</w:t>
       </w:r>
     </w:p>
     <w:p>
@@ -635,15 +606,7 @@
         <w:spacing w:line="240" w:lineRule="auto"/>
       </w:pPr>
       <w:r>
-        <w:t xml:space="preserve">MySQL </w:t>
-      </w:r>
-      <w:proofErr w:type="spellStart"/>
-      <w:r>
-        <w:t>WorkBench</w:t>
-      </w:r>
-      <w:proofErr w:type="spellEnd"/>
-      <w:r>
-        <w:t xml:space="preserve"> 8.0 CE</w:t>
+        <w:t>MySQL WorkBench 8.0 CE</w:t>
       </w:r>
     </w:p>
     <w:p>
@@ -706,26 +669,7 @@
         <w:spacing w:before="0"/>
       </w:pPr>
       <w:r>
-        <w:t>AWS EC2 VM was created to host the Jenkins pipeline run and to deploy the app in the Apache To</w:t>
-      </w:r>
-      <w:r>
-        <w:t xml:space="preserve">mcat Webserver. A Windows Server 2019 VM was </w:t>
-      </w:r>
-      <w:proofErr w:type="gramStart"/>
-      <w:r>
-        <w:t>created</w:t>
-      </w:r>
-      <w:proofErr w:type="gramEnd"/>
-      <w:r>
-        <w:t xml:space="preserve"> and the following SW were installed to </w:t>
-      </w:r>
-      <w:proofErr w:type="spellStart"/>
-      <w:r>
-        <w:t>realise</w:t>
-      </w:r>
-      <w:proofErr w:type="spellEnd"/>
-      <w:r>
-        <w:t xml:space="preserve"> the goals</w:t>
+        <w:t>AWS EC2 VM was created to host the Jenkins pipeline run and to deploy the app in the Apache Tomcat Webserver. A Windows Server 2019 VM was created and the following SW were installed to realise the goals</w:t>
       </w:r>
     </w:p>
     <w:p>
@@ -1009,15 +953,7 @@
         <w:spacing w:before="0"/>
       </w:pPr>
       <w:r>
-        <w:t xml:space="preserve">Start </w:t>
-      </w:r>
-      <w:proofErr w:type="gramStart"/>
-      <w:r>
-        <w:t>Jenkins(</w:t>
-      </w:r>
-      <w:proofErr w:type="gramEnd"/>
-      <w:r>
-        <w:t>port 8080) and Tomcat(port 505</w:t>
+        <w:t>Start Jenkins(port 8080) and Tomcat(port 505</w:t>
       </w:r>
       <w:r>
         <w:t>3</w:t>
@@ -1103,10 +1039,7 @@
         </w:numPr>
       </w:pPr>
       <w:r>
-        <w:t xml:space="preserve">Sprint - </w:t>
-      </w:r>
-      <w:r>
-        <w:t>4</w:t>
+        <w:t>Sprint - 4</w:t>
       </w:r>
     </w:p>
     <w:p>
@@ -1118,16 +1051,7 @@
         <w:spacing w:before="0"/>
       </w:pPr>
       <w:r>
-        <w:t xml:space="preserve">HTML Designing of </w:t>
-      </w:r>
-      <w:r>
-        <w:t>User</w:t>
-      </w:r>
-      <w:r>
-        <w:t xml:space="preserve"> </w:t>
-      </w:r>
-      <w:r>
-        <w:t xml:space="preserve">Portal – Home page, </w:t>
+        <w:t xml:space="preserve">HTML Designing of User Portal – Home page, </w:t>
       </w:r>
       <w:r>
         <w:t>cart, filter and sort, user login and registration, purchase flow</w:t>
@@ -1215,26 +1139,16 @@
       </w:pPr>
       <w:r>
         <w:lastRenderedPageBreak/>
-        <w:t xml:space="preserve">Web Application </w:t>
-      </w:r>
-      <w:proofErr w:type="gramStart"/>
-      <w:r>
-        <w:t>Details :</w:t>
-      </w:r>
-      <w:proofErr w:type="gramEnd"/>
+        <w:t>Web Application Details :</w:t>
+      </w:r>
     </w:p>
     <w:p>
       <w:pPr>
         <w:jc w:val="both"/>
       </w:pPr>
       <w:r>
-        <w:t xml:space="preserve">Home </w:t>
-      </w:r>
-      <w:proofErr w:type="gramStart"/>
-      <w:r>
-        <w:t>Page :</w:t>
-      </w:r>
-      <w:proofErr w:type="gramEnd"/>
+        <w:t>Home Page :</w:t>
+      </w:r>
       <w:r>
         <w:t xml:space="preserve"> </w:t>
       </w:r>
@@ -1243,42 +1157,7 @@
           <w:i/>
           <w:iCs/>
         </w:rPr>
-        <w:t>http://</w:t>
-      </w:r>
-      <w:r>
-        <w:rPr>
-          <w:i/>
-          <w:iCs/>
-        </w:rPr>
-        <w:t xml:space="preserve">localhost:5053 or </w:t>
-      </w:r>
-      <w:r>
-        <w:rPr>
-          <w:i/>
-          <w:iCs/>
-        </w:rPr>
-        <w:t>http://localhost:5053</w:t>
-      </w:r>
-      <w:r>
-        <w:rPr>
-          <w:i/>
-          <w:iCs/>
-        </w:rPr>
-        <w:t xml:space="preserve">/home or </w:t>
-      </w:r>
-      <w:r>
-        <w:rPr>
-          <w:i/>
-          <w:iCs/>
-        </w:rPr>
-        <w:t>http://localhost:5053</w:t>
-      </w:r>
-      <w:r>
-        <w:rPr>
-          <w:i/>
-          <w:iCs/>
-        </w:rPr>
-        <w:t>/index</w:t>
+        <w:t>http://localhost:5053 or http://localhost:5053/home or http://localhost:5053/index</w:t>
       </w:r>
     </w:p>
     <w:p>
@@ -1438,15 +1317,7 @@
         </w:numPr>
       </w:pPr>
       <w:r>
-        <w:t xml:space="preserve">Mandatory fields will throw </w:t>
-      </w:r>
-      <w:proofErr w:type="gramStart"/>
-      <w:r>
-        <w:t>message, if</w:t>
-      </w:r>
-      <w:proofErr w:type="gramEnd"/>
-      <w:r>
-        <w:t xml:space="preserve"> user ignores</w:t>
+        <w:t>Mandatory fields will throw message, if user ignores</w:t>
       </w:r>
     </w:p>
     <w:p>
@@ -1506,10 +1377,7 @@
     </w:p>
     <w:p>
       <w:r>
-        <w:t>User Login</w:t>
-      </w:r>
-      <w:r>
-        <w:t xml:space="preserve"> Page:</w:t>
+        <w:t>User Login Page:</w:t>
       </w:r>
       <w:r>
         <w:t xml:space="preserve"> </w:t>
@@ -1531,10 +1399,7 @@
         </w:numPr>
       </w:pPr>
       <w:r>
-        <w:t xml:space="preserve">Provides form for </w:t>
-      </w:r>
-      <w:r>
-        <w:t>login</w:t>
+        <w:t>Provides form for login</w:t>
       </w:r>
     </w:p>
     <w:p>
@@ -1546,15 +1411,7 @@
         </w:numPr>
       </w:pPr>
       <w:r>
-        <w:t xml:space="preserve">Mandatory fields will throw </w:t>
-      </w:r>
-      <w:proofErr w:type="gramStart"/>
-      <w:r>
-        <w:t>message, if</w:t>
-      </w:r>
-      <w:proofErr w:type="gramEnd"/>
-      <w:r>
-        <w:t xml:space="preserve"> user ignores</w:t>
+        <w:t>Mandatory fields will throw message, if user ignores</w:t>
       </w:r>
     </w:p>
     <w:p>
@@ -1631,15 +1488,7 @@
     <w:p>
       <w:r>
         <w:lastRenderedPageBreak/>
-        <w:t xml:space="preserve">Home </w:t>
-      </w:r>
-      <w:proofErr w:type="gramStart"/>
-      <w:r>
-        <w:t>Page(</w:t>
-      </w:r>
-      <w:proofErr w:type="gramEnd"/>
-      <w:r>
-        <w:t>after login):</w:t>
+        <w:t>Home Page(after login):</w:t>
       </w:r>
     </w:p>
     <w:p>
@@ -1890,15 +1739,7 @@
         </w:rPr>
       </w:pPr>
       <w:r>
-        <w:t xml:space="preserve">Purchase </w:t>
-      </w:r>
-      <w:proofErr w:type="gramStart"/>
-      <w:r>
-        <w:t>Summary :</w:t>
-      </w:r>
-      <w:proofErr w:type="gramEnd"/>
-      <w:r>
-        <w:t xml:space="preserve"> </w:t>
+        <w:t xml:space="preserve">Purchase Summary : </w:t>
       </w:r>
       <w:hyperlink r:id="rId18" w:history="1">
         <w:r>
@@ -1988,15 +1829,7 @@
     </w:p>
     <w:p>
       <w:r>
-        <w:t xml:space="preserve">Payment </w:t>
-      </w:r>
-      <w:proofErr w:type="gramStart"/>
-      <w:r>
-        <w:t>Gateway :</w:t>
-      </w:r>
-      <w:proofErr w:type="gramEnd"/>
-      <w:r>
-        <w:t xml:space="preserve"> </w:t>
+        <w:t xml:space="preserve">Payment Gateway : </w:t>
       </w:r>
       <w:r>
         <w:rPr>
@@ -2099,10 +1932,7 @@
         </w:numPr>
       </w:pPr>
       <w:r>
-        <w:t xml:space="preserve">Displays final </w:t>
-      </w:r>
-      <w:r>
-        <w:t>order details to the user</w:t>
+        <w:t>Displays final order details to the user</w:t>
       </w:r>
     </w:p>
     <w:p>
@@ -2149,15 +1979,7 @@
     </w:p>
     <w:p>
       <w:r>
-        <w:t xml:space="preserve">Admin Login </w:t>
-      </w:r>
-      <w:proofErr w:type="gramStart"/>
-      <w:r>
-        <w:t>Page :</w:t>
-      </w:r>
-      <w:proofErr w:type="gramEnd"/>
-      <w:r>
-        <w:t xml:space="preserve"> </w:t>
+        <w:t xml:space="preserve">Admin Login Page : </w:t>
       </w:r>
       <w:r>
         <w:rPr>
@@ -2176,13 +1998,7 @@
         </w:numPr>
       </w:pPr>
       <w:r>
-        <w:t xml:space="preserve">Provides form for </w:t>
-      </w:r>
-      <w:r>
-        <w:t xml:space="preserve">admin </w:t>
-      </w:r>
-      <w:r>
-        <w:t>login</w:t>
+        <w:t>Provides form for admin login</w:t>
       </w:r>
     </w:p>
     <w:p>
@@ -2194,15 +2010,7 @@
         </w:numPr>
       </w:pPr>
       <w:r>
-        <w:t xml:space="preserve">Mandatory fields will throw </w:t>
-      </w:r>
-      <w:proofErr w:type="gramStart"/>
-      <w:r>
-        <w:t>message, if</w:t>
-      </w:r>
-      <w:proofErr w:type="gramEnd"/>
-      <w:r>
-        <w:t xml:space="preserve"> user ignores</w:t>
+        <w:t>Mandatory fields will throw message, if user ignores</w:t>
       </w:r>
     </w:p>
     <w:p>
@@ -2238,15 +2046,7 @@
         </w:numPr>
       </w:pPr>
       <w:r>
-        <w:t xml:space="preserve">For safety, admin side doesn’t have a link from the main web </w:t>
-      </w:r>
-      <w:proofErr w:type="gramStart"/>
-      <w:r>
-        <w:t>site</w:t>
-      </w:r>
-      <w:proofErr w:type="gramEnd"/>
-      <w:r>
-        <w:t xml:space="preserve"> and it can be accessed only by using </w:t>
+        <w:t xml:space="preserve">For safety, admin side doesn’t have a link from the main web site and it can be accessed only by using </w:t>
       </w:r>
       <w:hyperlink r:id="rId22" w:history="1">
         <w:r>
@@ -2315,16 +2115,11 @@
       <w:r>
         <w:t xml:space="preserve">Admin </w:t>
       </w:r>
-      <w:proofErr w:type="gramStart"/>
       <w:r>
         <w:t>Dashboard</w:t>
       </w:r>
       <w:r>
-        <w:t xml:space="preserve"> :</w:t>
-      </w:r>
-      <w:proofErr w:type="gramEnd"/>
-      <w:r>
-        <w:t xml:space="preserve"> </w:t>
+        <w:t xml:space="preserve"> : </w:t>
       </w:r>
       <w:hyperlink r:id="rId24" w:history="1">
         <w:r>
@@ -2346,10 +2141,7 @@
         </w:numPr>
       </w:pPr>
       <w:r>
-        <w:t xml:space="preserve">Provides </w:t>
-      </w:r>
-      <w:r>
-        <w:t>centralized dashboard for the admin to manage products and cuisines</w:t>
+        <w:t>Provides centralized dashboard for the admin to manage products and cuisines</w:t>
       </w:r>
     </w:p>
     <w:p/>
@@ -2404,18 +2196,7 @@
         </w:rPr>
       </w:pPr>
       <w:r>
-        <w:t xml:space="preserve">Product </w:t>
-      </w:r>
-      <w:proofErr w:type="gramStart"/>
-      <w:r>
-        <w:t>Management</w:t>
-      </w:r>
-      <w:r>
-        <w:t xml:space="preserve"> :</w:t>
-      </w:r>
-      <w:proofErr w:type="gramEnd"/>
-      <w:r>
-        <w:t xml:space="preserve"> </w:t>
+        <w:t xml:space="preserve">Product Management : </w:t>
       </w:r>
       <w:hyperlink r:id="rId26" w:history="1">
         <w:r>
@@ -2546,15 +2327,7 @@
     </w:p>
     <w:p>
       <w:r>
-        <w:t xml:space="preserve">Add Food </w:t>
-      </w:r>
-      <w:proofErr w:type="gramStart"/>
-      <w:r>
-        <w:t>Item :</w:t>
-      </w:r>
-      <w:proofErr w:type="gramEnd"/>
-      <w:r>
-        <w:t xml:space="preserve"> </w:t>
+        <w:t xml:space="preserve">Add Food Item : </w:t>
       </w:r>
       <w:r>
         <w:rPr>
@@ -2573,10 +2346,7 @@
         </w:numPr>
       </w:pPr>
       <w:r>
-        <w:t xml:space="preserve">Provides form for admin </w:t>
-      </w:r>
-      <w:r>
-        <w:t>to add products</w:t>
+        <w:t>Provides form for admin to add products</w:t>
       </w:r>
     </w:p>
     <w:p>
@@ -2588,15 +2358,7 @@
         </w:numPr>
       </w:pPr>
       <w:r>
-        <w:t xml:space="preserve">Mandatory fields will throw </w:t>
-      </w:r>
-      <w:proofErr w:type="gramStart"/>
-      <w:r>
-        <w:t>message, if</w:t>
-      </w:r>
-      <w:proofErr w:type="gramEnd"/>
-      <w:r>
-        <w:t xml:space="preserve"> user ignores</w:t>
+        <w:t>Mandatory fields will throw message, if user ignores</w:t>
       </w:r>
     </w:p>
     <w:p>
@@ -2716,15 +2478,7 @@
       </w:pPr>
       <w:r>
         <w:lastRenderedPageBreak/>
-        <w:t xml:space="preserve">Cuisine </w:t>
-      </w:r>
-      <w:proofErr w:type="gramStart"/>
-      <w:r>
-        <w:t>Management :</w:t>
-      </w:r>
-      <w:proofErr w:type="gramEnd"/>
-      <w:r>
-        <w:t xml:space="preserve"> </w:t>
+        <w:t xml:space="preserve">Cuisine Management : </w:t>
       </w:r>
       <w:r>
         <w:rPr>
@@ -2743,10 +2497,7 @@
         </w:numPr>
       </w:pPr>
       <w:r>
-        <w:t xml:space="preserve">Lists all </w:t>
-      </w:r>
-      <w:r>
-        <w:t>cuisines</w:t>
+        <w:t>Lists all cuisines</w:t>
       </w:r>
     </w:p>
     <w:p>
@@ -2864,15 +2615,7 @@
     <w:p/>
     <w:p>
       <w:r>
-        <w:t xml:space="preserve">Flow </w:t>
-      </w:r>
-      <w:proofErr w:type="gramStart"/>
-      <w:r>
-        <w:t>Chart :</w:t>
-      </w:r>
-      <w:proofErr w:type="gramEnd"/>
-      <w:r>
-        <w:t xml:space="preserve"> </w:t>
+        <w:t xml:space="preserve">Flow Chart : </w:t>
       </w:r>
     </w:p>
     <w:p>
@@ -3166,11 +2909,9 @@
     <w:p/>
     <w:p/>
     <w:p>
-      <w:proofErr w:type="gramStart"/>
       <w:r>
         <w:t>Classes :</w:t>
       </w:r>
-      <w:proofErr w:type="gramEnd"/>
     </w:p>
     <w:p>
       <w:r>
@@ -3216,121 +2957,39 @@
     </w:p>
     <w:p>
       <w:r>
-        <w:t xml:space="preserve">Admin </w:t>
-      </w:r>
-      <w:proofErr w:type="gramStart"/>
-      <w:r>
-        <w:t>Controller :</w:t>
-      </w:r>
-      <w:proofErr w:type="gramEnd"/>
-      <w:r>
-        <w:t xml:space="preserve"> Performs admin login and admin dashboard control</w:t>
-      </w:r>
-    </w:p>
-    <w:p>
-      <w:r>
-        <w:t xml:space="preserve">Cuisine </w:t>
-      </w:r>
-      <w:proofErr w:type="gramStart"/>
-      <w:r>
-        <w:t>Controller :</w:t>
-      </w:r>
-      <w:proofErr w:type="gramEnd"/>
-      <w:r>
-        <w:t xml:space="preserve"> Cuisine display, add, delete</w:t>
-      </w:r>
-    </w:p>
-    <w:p>
-      <w:proofErr w:type="spellStart"/>
-      <w:r>
-        <w:t>Eproduct</w:t>
-      </w:r>
-      <w:proofErr w:type="spellEnd"/>
-      <w:r>
-        <w:t xml:space="preserve"> </w:t>
-      </w:r>
-      <w:proofErr w:type="gramStart"/>
-      <w:r>
-        <w:t>Controller :</w:t>
-      </w:r>
-      <w:proofErr w:type="gramEnd"/>
-      <w:r>
-        <w:t xml:space="preserve"> Product display, edit, add, delete</w:t>
-      </w:r>
-    </w:p>
-    <w:p>
-      <w:r>
-        <w:t xml:space="preserve">Index </w:t>
-      </w:r>
-      <w:proofErr w:type="gramStart"/>
-      <w:r>
-        <w:t>Controller :</w:t>
-      </w:r>
-      <w:proofErr w:type="gramEnd"/>
-      <w:r>
-        <w:t xml:space="preserve"> Home page control – </w:t>
-      </w:r>
-      <w:proofErr w:type="spellStart"/>
-      <w:r>
-        <w:t>disply</w:t>
-      </w:r>
-      <w:proofErr w:type="spellEnd"/>
-      <w:r>
-        <w:t>, sort, filter</w:t>
-      </w:r>
-    </w:p>
-    <w:p>
-      <w:r>
-        <w:t xml:space="preserve">Login </w:t>
-      </w:r>
-      <w:proofErr w:type="gramStart"/>
-      <w:r>
-        <w:t>Controller :</w:t>
-      </w:r>
-      <w:proofErr w:type="gramEnd"/>
-      <w:r>
-        <w:t xml:space="preserve"> User login, registration, </w:t>
-      </w:r>
-      <w:proofErr w:type="spellStart"/>
-      <w:r>
-        <w:t>signout</w:t>
-      </w:r>
-      <w:proofErr w:type="spellEnd"/>
-      <w:r>
-        <w:t>, profile</w:t>
-      </w:r>
-    </w:p>
-    <w:p>
-      <w:r>
-        <w:t xml:space="preserve">Purchase </w:t>
-      </w:r>
-      <w:proofErr w:type="gramStart"/>
-      <w:r>
-        <w:t>Controller :</w:t>
-      </w:r>
-      <w:proofErr w:type="gramEnd"/>
-      <w:r>
-        <w:t xml:space="preserve"> Manages add to cart, cart operations, payment and order display</w:t>
+        <w:t>Admin Controller : Performs admin login and admin dashboard control</w:t>
+      </w:r>
+    </w:p>
+    <w:p>
+      <w:r>
+        <w:t>Cuisine Controller : Cuisine display, add, delete</w:t>
+      </w:r>
+    </w:p>
+    <w:p>
+      <w:r>
+        <w:t>Eproduct Controller : Product display, edit, add, delete</w:t>
+      </w:r>
+    </w:p>
+    <w:p>
+      <w:r>
+        <w:t>Index Controller : Home page control – disply, sort, filter</w:t>
+      </w:r>
+    </w:p>
+    <w:p>
+      <w:r>
+        <w:t>Login Controller : User login, registration, signout, profile</w:t>
+      </w:r>
+    </w:p>
+    <w:p>
+      <w:r>
+        <w:t>Purchase Controller : Manages add to cart, cart operations, payment and order display</w:t>
       </w:r>
     </w:p>
     <w:p/>
     <w:p>
-      <w:proofErr w:type="spellStart"/>
       <w:r>
         <w:lastRenderedPageBreak/>
-        <w:t>CuisineDAO</w:t>
-      </w:r>
-      <w:proofErr w:type="spellEnd"/>
-      <w:r>
-        <w:t xml:space="preserve">, </w:t>
-      </w:r>
-      <w:proofErr w:type="spellStart"/>
-      <w:r>
-        <w:t>ProductDAO</w:t>
-      </w:r>
-      <w:proofErr w:type="spellEnd"/>
-      <w:r>
-        <w:t>, UserDAO1 are DAO for respective DB tables</w:t>
+        <w:t>CuisineDAO, ProductDAO, UserDAO1 are DAO for respective DB tables</w:t>
       </w:r>
     </w:p>
     <w:p>
@@ -3383,15 +3042,7 @@
     </w:p>
     <w:p>
       <w:r>
-        <w:t xml:space="preserve">Above classes for </w:t>
-      </w:r>
-      <w:proofErr w:type="spellStart"/>
-      <w:r>
-        <w:t>junit</w:t>
-      </w:r>
-      <w:proofErr w:type="spellEnd"/>
-      <w:r>
-        <w:t xml:space="preserve"> test cases. Test cases are written for necessary function units</w:t>
+        <w:t>Above classes for junit test cases. Test cases are written for necessary function units</w:t>
       </w:r>
     </w:p>
     <w:p/>
@@ -3443,10 +3094,187 @@
         <w:t>Above files are the html and image files for respective functions</w:t>
       </w:r>
     </w:p>
+    <w:p>
+      <w:r>
+        <w:lastRenderedPageBreak/>
+        <w:t>Jenkins Pipeline:</w:t>
+      </w:r>
+    </w:p>
+    <w:p>
+      <w:r>
+        <w:rPr>
+          <w:noProof/>
+        </w:rPr>
+        <w:drawing>
+          <wp:inline distT="0" distB="0" distL="0" distR="0" wp14:anchorId="03088F91" wp14:editId="54324E9B">
+            <wp:extent cx="5943600" cy="4618990"/>
+            <wp:effectExtent l="0" t="0" r="0" b="0"/>
+            <wp:docPr id="15" name="Picture 15" descr="Graphical user interface, application&#10;&#10;Description automatically generated"/>
+            <wp:cNvGraphicFramePr>
+              <a:graphicFrameLocks xmlns:a="http://schemas.openxmlformats.org/drawingml/2006/main" noChangeAspect="1"/>
+            </wp:cNvGraphicFramePr>
+            <a:graphic xmlns:a="http://schemas.openxmlformats.org/drawingml/2006/main">
+              <a:graphicData uri="http://schemas.openxmlformats.org/drawingml/2006/picture">
+                <pic:pic xmlns:pic="http://schemas.openxmlformats.org/drawingml/2006/picture">
+                  <pic:nvPicPr>
+                    <pic:cNvPr id="15" name="Picture 15" descr="Graphical user interface, application&#10;&#10;Description automatically generated"/>
+                    <pic:cNvPicPr/>
+                  </pic:nvPicPr>
+                  <pic:blipFill>
+                    <a:blip r:embed="rId41"/>
+                    <a:stretch>
+                      <a:fillRect/>
+                    </a:stretch>
+                  </pic:blipFill>
+                  <pic:spPr>
+                    <a:xfrm>
+                      <a:off x="0" y="0"/>
+                      <a:ext cx="5943600" cy="4618990"/>
+                    </a:xfrm>
+                    <a:prstGeom prst="rect">
+                      <a:avLst/>
+                    </a:prstGeom>
+                  </pic:spPr>
+                </pic:pic>
+              </a:graphicData>
+            </a:graphic>
+          </wp:inline>
+        </w:drawing>
+      </w:r>
+    </w:p>
+    <w:p>
+      <w:r>
+        <w:rPr>
+          <w:noProof/>
+        </w:rPr>
+        <w:lastRenderedPageBreak/>
+        <w:drawing>
+          <wp:inline distT="0" distB="0" distL="0" distR="0" wp14:anchorId="77993254" wp14:editId="572BF0C2">
+            <wp:extent cx="5943600" cy="5170170"/>
+            <wp:effectExtent l="0" t="0" r="0" b="0"/>
+            <wp:docPr id="27" name="Picture 27" descr="Graphical user interface, application&#10;&#10;Description automatically generated"/>
+            <wp:cNvGraphicFramePr>
+              <a:graphicFrameLocks xmlns:a="http://schemas.openxmlformats.org/drawingml/2006/main" noChangeAspect="1"/>
+            </wp:cNvGraphicFramePr>
+            <a:graphic xmlns:a="http://schemas.openxmlformats.org/drawingml/2006/main">
+              <a:graphicData uri="http://schemas.openxmlformats.org/drawingml/2006/picture">
+                <pic:pic xmlns:pic="http://schemas.openxmlformats.org/drawingml/2006/picture">
+                  <pic:nvPicPr>
+                    <pic:cNvPr id="27" name="Picture 27" descr="Graphical user interface, application&#10;&#10;Description automatically generated"/>
+                    <pic:cNvPicPr/>
+                  </pic:nvPicPr>
+                  <pic:blipFill>
+                    <a:blip r:embed="rId42"/>
+                    <a:stretch>
+                      <a:fillRect/>
+                    </a:stretch>
+                  </pic:blipFill>
+                  <pic:spPr>
+                    <a:xfrm>
+                      <a:off x="0" y="0"/>
+                      <a:ext cx="5943600" cy="5170170"/>
+                    </a:xfrm>
+                    <a:prstGeom prst="rect">
+                      <a:avLst/>
+                    </a:prstGeom>
+                  </pic:spPr>
+                </pic:pic>
+              </a:graphicData>
+            </a:graphic>
+          </wp:inline>
+        </w:drawing>
+      </w:r>
+    </w:p>
+    <w:p>
+      <w:r>
+        <w:rPr>
+          <w:noProof/>
+        </w:rPr>
+        <w:lastRenderedPageBreak/>
+        <w:drawing>
+          <wp:inline distT="0" distB="0" distL="0" distR="0" wp14:anchorId="121B419F" wp14:editId="7DB21C5B">
+            <wp:extent cx="5943600" cy="6358255"/>
+            <wp:effectExtent l="0" t="0" r="0" b="4445"/>
+            <wp:docPr id="31" name="Picture 31" descr="Graphical user interface, text, application&#10;&#10;Description automatically generated"/>
+            <wp:cNvGraphicFramePr>
+              <a:graphicFrameLocks xmlns:a="http://schemas.openxmlformats.org/drawingml/2006/main" noChangeAspect="1"/>
+            </wp:cNvGraphicFramePr>
+            <a:graphic xmlns:a="http://schemas.openxmlformats.org/drawingml/2006/main">
+              <a:graphicData uri="http://schemas.openxmlformats.org/drawingml/2006/picture">
+                <pic:pic xmlns:pic="http://schemas.openxmlformats.org/drawingml/2006/picture">
+                  <pic:nvPicPr>
+                    <pic:cNvPr id="31" name="Picture 31" descr="Graphical user interface, text, application&#10;&#10;Description automatically generated"/>
+                    <pic:cNvPicPr/>
+                  </pic:nvPicPr>
+                  <pic:blipFill>
+                    <a:blip r:embed="rId43"/>
+                    <a:stretch>
+                      <a:fillRect/>
+                    </a:stretch>
+                  </pic:blipFill>
+                  <pic:spPr>
+                    <a:xfrm>
+                      <a:off x="0" y="0"/>
+                      <a:ext cx="5943600" cy="6358255"/>
+                    </a:xfrm>
+                    <a:prstGeom prst="rect">
+                      <a:avLst/>
+                    </a:prstGeom>
+                  </pic:spPr>
+                </pic:pic>
+              </a:graphicData>
+            </a:graphic>
+          </wp:inline>
+        </w:drawing>
+      </w:r>
+    </w:p>
+    <w:p>
+      <w:r>
+        <w:rPr>
+          <w:noProof/>
+        </w:rPr>
+        <w:lastRenderedPageBreak/>
+        <w:drawing>
+          <wp:inline distT="0" distB="0" distL="0" distR="0" wp14:anchorId="1EC8DD9F" wp14:editId="6A712EE9">
+            <wp:extent cx="5943600" cy="6241415"/>
+            <wp:effectExtent l="0" t="0" r="0" b="6985"/>
+            <wp:docPr id="32" name="Picture 32" descr="Graphical user interface, application&#10;&#10;Description automatically generated"/>
+            <wp:cNvGraphicFramePr>
+              <a:graphicFrameLocks xmlns:a="http://schemas.openxmlformats.org/drawingml/2006/main" noChangeAspect="1"/>
+            </wp:cNvGraphicFramePr>
+            <a:graphic xmlns:a="http://schemas.openxmlformats.org/drawingml/2006/main">
+              <a:graphicData uri="http://schemas.openxmlformats.org/drawingml/2006/picture">
+                <pic:pic xmlns:pic="http://schemas.openxmlformats.org/drawingml/2006/picture">
+                  <pic:nvPicPr>
+                    <pic:cNvPr id="32" name="Picture 32" descr="Graphical user interface, application&#10;&#10;Description automatically generated"/>
+                    <pic:cNvPicPr/>
+                  </pic:nvPicPr>
+                  <pic:blipFill>
+                    <a:blip r:embed="rId44"/>
+                    <a:stretch>
+                      <a:fillRect/>
+                    </a:stretch>
+                  </pic:blipFill>
+                  <pic:spPr>
+                    <a:xfrm>
+                      <a:off x="0" y="0"/>
+                      <a:ext cx="5943600" cy="6241415"/>
+                    </a:xfrm>
+                    <a:prstGeom prst="rect">
+                      <a:avLst/>
+                    </a:prstGeom>
+                  </pic:spPr>
+                </pic:pic>
+              </a:graphicData>
+            </a:graphic>
+          </wp:inline>
+        </w:drawing>
+      </w:r>
+    </w:p>
     <w:sectPr>
-      <w:headerReference w:type="default" r:id="rId41"/>
-      <w:headerReference w:type="first" r:id="rId42"/>
-      <w:footerReference w:type="first" r:id="rId43"/>
+      <w:headerReference w:type="default" r:id="rId45"/>
+      <w:headerReference w:type="first" r:id="rId46"/>
+      <w:footerReference w:type="first" r:id="rId47"/>
       <w:pgSz w:w="12240" w:h="15840"/>
       <w:pgMar w:top="1080" w:right="1440" w:bottom="1080" w:left="1440" w:header="0" w:footer="720" w:gutter="0"/>
       <w:pgNumType w:start="0"/>
@@ -6843,6 +6671,7 @@
   <w:style w:type="character" w:default="1" w:styleId="DefaultParagraphFont">
     <w:name w:val="Default Paragraph Font"/>
     <w:uiPriority w:val="1"/>
+    <w:semiHidden/>
     <w:unhideWhenUsed/>
   </w:style>
   <w:style w:type="table" w:default="1" w:styleId="TableNormal">
